--- a/Translating the Bible/GotQuestion.com Articles/Group 98/translated/apostleship_Ukrainian.docx
+++ b/Translating the Bible/GotQuestion.com Articles/Group 98/translated/apostleship_Ukrainian.docx
@@ -1,11 +1,11 @@
 
 <file path=word/document.xml><?xml version="1.0" encoding="utf-8"?>
-<w:document xmlns:wpc="http://schemas.microsoft.com/office/word/2010/wordprocessingCanvas" xmlns:cx="http://schemas.microsoft.com/office/drawing/2014/chartex" xmlns:cx1="http://schemas.microsoft.com/office/drawing/2015/9/8/chartex" xmlns:cx2="http://schemas.microsoft.com/office/drawing/2015/10/21/chartex" xmlns:cx3="http://schemas.microsoft.com/office/drawing/2016/5/9/chartex" xmlns:cx4="http://schemas.microsoft.com/office/drawing/2016/5/10/chartex" xmlns:cx5="http://schemas.microsoft.com/office/drawing/2016/5/11/chartex" xmlns:cx6="http://schemas.microsoft.com/office/drawing/2016/5/12/chartex" xmlns:cx7="http://schemas.microsoft.com/office/drawing/2016/5/13/chartex" xmlns:cx8="http://schemas.microsoft.com/office/drawing/2016/5/14/chartex" xmlns:mc="http://schemas.openxmlformats.org/markup-compatibility/2006" xmlns:aink="http://schemas.microsoft.com/office/drawing/2016/ink" xmlns:am3d="http://schemas.microsoft.com/office/drawing/2017/model3d" xmlns:o="urn:schemas-microsoft-com:office:office" xmlns:r="http://schemas.openxmlformats.org/officeDocument/2006/relationships" xmlns:m="http://schemas.openxmlformats.org/officeDocument/2006/math" xmlns:v="urn:schemas-microsoft-com:vml" xmlns:wp14="http://schemas.microsoft.com/office/word/2010/wordprocessingDrawing" xmlns:wp="http://schemas.openxmlformats.org/drawingml/2006/wordprocessingDrawing" xmlns:w10="urn:schemas-microsoft-com:office:word" xmlns:w="http://schemas.openxmlformats.org/wordprocessingml/2006/main" xmlns:w14="http://schemas.microsoft.com/office/word/2010/wordml" xmlns:w15="http://schemas.microsoft.com/office/word/2012/wordml" xmlns:w16cid="http://schemas.microsoft.com/office/word/2016/wordml/cid" xmlns:w16se="http://schemas.microsoft.com/office/word/2015/wordml/symex" xmlns:wpg="http://schemas.microsoft.com/office/word/2010/wordprocessingGroup" xmlns:wpi="http://schemas.microsoft.com/office/word/2010/wordprocessingInk" xmlns:wne="http://schemas.microsoft.com/office/word/2006/wordml" xmlns:wps="http://schemas.microsoft.com/office/word/2010/wordprocessingShape" mc:Ignorable="w14 w15 w16se w16cid wp14">
+<w:document xmlns:wpc="http://schemas.microsoft.com/office/word/2010/wordprocessingCanvas" xmlns:cx="http://schemas.microsoft.com/office/drawing/2014/chartex" xmlns:cx1="http://schemas.microsoft.com/office/drawing/2015/9/8/chartex" xmlns:cx2="http://schemas.microsoft.com/office/drawing/2015/10/21/chartex" xmlns:cx3="http://schemas.microsoft.com/office/drawing/2016/5/9/chartex" xmlns:cx4="http://schemas.microsoft.com/office/drawing/2016/5/10/chartex" xmlns:cx5="http://schemas.microsoft.com/office/drawing/2016/5/11/chartex" xmlns:cx6="http://schemas.microsoft.com/office/drawing/2016/5/12/chartex" xmlns:cx7="http://schemas.microsoft.com/office/drawing/2016/5/13/chartex" xmlns:cx8="http://schemas.microsoft.com/office/drawing/2016/5/14/chartex" xmlns:mc="http://schemas.openxmlformats.org/markup-compatibility/2006" xmlns:aink="http://schemas.microsoft.com/office/drawing/2016/ink" xmlns:am3d="http://schemas.microsoft.com/office/drawing/2017/model3d" xmlns:o="urn:schemas-microsoft-com:office:office" xmlns:oel="http://schemas.microsoft.com/office/2019/extlst" xmlns:r="http://schemas.openxmlformats.org/officeDocument/2006/relationships" xmlns:m="http://schemas.openxmlformats.org/officeDocument/2006/math" xmlns:v="urn:schemas-microsoft-com:vml" xmlns:wp14="http://schemas.microsoft.com/office/word/2010/wordprocessingDrawing" xmlns:wp="http://schemas.openxmlformats.org/drawingml/2006/wordprocessingDrawing" xmlns:w10="urn:schemas-microsoft-com:office:word" xmlns:w="http://schemas.openxmlformats.org/wordprocessingml/2006/main" xmlns:w14="http://schemas.microsoft.com/office/word/2010/wordml" xmlns:w15="http://schemas.microsoft.com/office/word/2012/wordml" xmlns:w16cex="http://schemas.microsoft.com/office/word/2018/wordml/cex" xmlns:w16cid="http://schemas.microsoft.com/office/word/2016/wordml/cid" xmlns:w16="http://schemas.microsoft.com/office/word/2018/wordml" xmlns:w16du="http://schemas.microsoft.com/office/word/2023/wordml/word16du" xmlns:w16sdtdh="http://schemas.microsoft.com/office/word/2020/wordml/sdtdatahash" xmlns:w16se="http://schemas.microsoft.com/office/word/2015/wordml/symex" xmlns:wpg="http://schemas.microsoft.com/office/word/2010/wordprocessingGroup" xmlns:wpi="http://schemas.microsoft.com/office/word/2010/wordprocessingInk" xmlns:wne="http://schemas.microsoft.com/office/word/2006/wordml" xmlns:wps="http://schemas.microsoft.com/office/word/2010/wordprocessingShape" mc:Ignorable="w14 w15 w16se w16cid w16 w16cex w16sdtdh w16du wp14">
   <w:body>
     <w:p>
       <w:pPr>
         <w:rPr>
-          <w:rStyle w:val="Strong"/>
+          <w:rStyle w:val="a3"/>
           <w:rFonts w:cs="Calibri"/>
           <w:b w:val="0"/>
           <w:color w:val="000000"/>
@@ -13,7 +13,7 @@
       </w:pPr>
       <w:r>
         <w:rPr>
-          <w:rStyle w:val="Strong"/>
+          <w:rStyle w:val="a3"/>
           <w:rFonts w:cs="Calibri"/>
           <w:color w:val="000000"/>
         </w:rPr>
@@ -21,18 +21,18 @@
       </w:r>
       <w:r>
         <w:rPr>
-          <w:rStyle w:val="Strong"/>
+          <w:rStyle w:val="a3"/>
           <w:rFonts w:cs="Calibri"/>
           <w:b w:val="0"/>
           <w:color w:val="000000"/>
         </w:rPr>
-        <w:t>apostleship</w:t>
+        <w:t>апостольство</w:t>
       </w:r>
     </w:p>
     <w:p>
       <w:pPr>
         <w:rPr>
-          <w:rStyle w:val="Strong"/>
+          <w:rStyle w:val="a3"/>
           <w:rFonts w:cs="Calibri"/>
           <w:b w:val="0"/>
           <w:color w:val="000000"/>
@@ -40,7 +40,7 @@
       </w:pPr>
       <w:r>
         <w:rPr>
-          <w:rStyle w:val="Strong"/>
+          <w:rStyle w:val="a3"/>
           <w:rFonts w:cs="Calibri"/>
           <w:color w:val="000000"/>
         </w:rPr>
@@ -51,13 +51,13 @@
           <w:rFonts w:cs="Calibri"/>
           <w:color w:val="000000"/>
         </w:rPr>
-        <w:t>What are the biblical qualifications for apostleship? What does the Bible say about how to qualify for being an apostle?</w:t>
+        <w:t>Які існують Біблійні вимоги до апостольства? Що говорить Біблія про те, як можна стати апостолом?</w:t>
       </w:r>
     </w:p>
     <w:p>
       <w:pPr>
         <w:rPr>
-          <w:rStyle w:val="Strong"/>
+          <w:rStyle w:val="a3"/>
           <w:rFonts w:cs="Calibri"/>
           <w:color w:val="000000"/>
         </w:rPr>
@@ -68,6 +68,7 @@
         <w:rPr>
           <w:rFonts w:cs="Calibri"/>
           <w:color w:val="000000"/>
+          <w:lang w:val="uk-UA"/>
         </w:rPr>
       </w:pPr>
       <w:r>
@@ -77,21 +78,7 @@
           <w:bCs/>
           <w:color w:val="000000"/>
         </w:rPr>
-        <w:t>Question: "What are the biblical qualifications for apostleship?"</w:t>
-      </w:r>
-      <w:r>
-        <w:rPr>
-          <w:rFonts w:cs="Calibri"/>
-          <w:color w:val="000000"/>
-        </w:rPr>
-        <w:br/>
-      </w:r>
-      <w:r>
-        <w:rPr>
-          <w:rFonts w:cs="Calibri"/>
-          <w:color w:val="000000"/>
-        </w:rPr>
-        <w:br/>
+        <w:t>Question: "</w:t>
       </w:r>
       <w:r>
         <w:rPr>
@@ -100,6 +87,38 @@
           <w:bCs/>
           <w:color w:val="000000"/>
         </w:rPr>
+        <w:t>Які є Біблійні вимоги до апостольства</w:t>
+      </w:r>
+      <w:r>
+        <w:rPr>
+          <w:rFonts w:cs="Calibri"/>
+          <w:b/>
+          <w:bCs/>
+          <w:color w:val="000000"/>
+        </w:rPr>
+        <w:t>?"</w:t>
+      </w:r>
+      <w:r>
+        <w:rPr>
+          <w:rFonts w:cs="Calibri"/>
+          <w:color w:val="000000"/>
+        </w:rPr>
+        <w:br/>
+      </w:r>
+      <w:r>
+        <w:rPr>
+          <w:rFonts w:cs="Calibri"/>
+          <w:color w:val="000000"/>
+        </w:rPr>
+        <w:br/>
+      </w:r>
+      <w:r>
+        <w:rPr>
+          <w:rFonts w:cs="Calibri"/>
+          <w:b/>
+          <w:bCs/>
+          <w:color w:val="000000"/>
+        </w:rPr>
         <w:t>Answer:</w:t>
       </w:r>
       <w:r>
@@ -107,224 +126,14 @@
           <w:rFonts w:cs="Calibri"/>
           <w:color w:val="000000"/>
         </w:rPr>
-        <w:t> An apostle (“one sent on a mission”) is one whom God has </w:t>
-      </w:r>
-      <w:r>
-        <w:rPr>
-          <w:rStyle w:val="Emphasis"/>
-          <w:rFonts w:cs="Calibri"/>
-          <w:color w:val="000000"/>
-        </w:rPr>
-        <w:t>sent</w:t>
-      </w:r>
-      <w:r>
-        <w:rPr>
-          <w:rFonts w:cs="Calibri"/>
-          <w:color w:val="000000"/>
-        </w:rPr>
-        <w:t> on an errand or with a message. An apostle is accountable to his Sender and carries the authority of his Sender. An apostleship is the office an apostle holds.</w:t>
-      </w:r>
-      <w:r>
-        <w:rPr>
-          <w:rFonts w:cs="Calibri"/>
-          <w:color w:val="000000"/>
-        </w:rPr>
-        <w:br/>
-      </w:r>
-      <w:r>
-        <w:rPr>
-          <w:rFonts w:cs="Calibri"/>
-          <w:color w:val="000000"/>
-        </w:rPr>
-        <w:br/>
-        <w:t>Jesus Christ Himself has an “apostleship.” He wears “Apostle” as one of His descriptive titles (Hebrews 3:1). He was sent to earth by the Heavenly Father with God’s authoritative message, which He faithfully delivered (John 17:1–5).</w:t>
-      </w:r>
-      <w:r>
-        <w:rPr>
-          <w:rFonts w:cs="Calibri"/>
-          <w:color w:val="000000"/>
-        </w:rPr>
-        <w:br/>
-      </w:r>
-      <w:r>
-        <w:rPr>
-          <w:rFonts w:cs="Calibri"/>
-          <w:color w:val="000000"/>
-        </w:rPr>
-        <w:br/>
-        <w:t>While Jesus was here on earth, He personally selected from His many followers twelve men and gave them an apostleship—special responsibility to receive and spread His message after He returned to heaven (John 17:6–20; Matthew 10:1–4; Mark 3:14–1</w:t>
-      </w:r>
-      <w:r>
-        <w:rPr>
-          <w:rFonts w:cs="Calibri"/>
-          <w:color w:val="000000"/>
-        </w:rPr>
-        <w:t>9</w:t>
-      </w:r>
-      <w:bookmarkStart w:id="0" w:name="_GoBack"/>
-      <w:bookmarkEnd w:id="0"/>
-      <w:r>
-        <w:rPr>
-          <w:rFonts w:cs="Calibri"/>
-          <w:color w:val="000000"/>
-        </w:rPr>
-        <w:t>). These chosen and sent ones were His apostles. During the time Jesus was training them, He did not explain the criteria that He used to choose them.</w:t>
-      </w:r>
-      <w:r>
-        <w:rPr>
-          <w:rFonts w:cs="Calibri"/>
-          <w:color w:val="000000"/>
-        </w:rPr>
-        <w:br/>
-      </w:r>
-      <w:r>
-        <w:rPr>
-          <w:rFonts w:cs="Calibri"/>
-          <w:color w:val="000000"/>
-        </w:rPr>
-        <w:br/>
-        <w:t>One of the twelve was Judas Iscariot, who betrayed Jesus to His enemies. In agony of conscience, Judas hanged himself (Matthew 27:5). Thus, when Jesus returned to heaven, He left behind only eleven apostles.</w:t>
-      </w:r>
-      <w:r>
-        <w:rPr>
-          <w:rFonts w:cs="Calibri"/>
-          <w:color w:val="000000"/>
-        </w:rPr>
-        <w:br/>
-      </w:r>
-      <w:r>
-        <w:rPr>
-          <w:rFonts w:cs="Calibri"/>
-          <w:color w:val="000000"/>
-        </w:rPr>
-        <w:br/>
-        <w:t>Some days later, the remaining apostles were in Jerusalem praying with Jesus’ mother, His brothers, and other believers. The group totaled about 120 (Acts 1:12–26). Simon Peter addressed the group and told them that Psalm 69:25 predicted Judas’ desertion and Psalm 109:8 predicted that the defector’s place among the apostles should be filled. The apostleship must fall to someone else.</w:t>
-      </w:r>
-      <w:r>
-        <w:rPr>
-          <w:rFonts w:cs="Calibri"/>
-          <w:color w:val="000000"/>
-        </w:rPr>
-        <w:br/>
-      </w:r>
-      <w:r>
-        <w:rPr>
-          <w:rFonts w:cs="Calibri"/>
-          <w:color w:val="000000"/>
-        </w:rPr>
-        <w:br/>
-        <w:t>Peter proposed choosing a new apostle and set the qualifications. Not everyone could be considered for an apostleship. Candidates needed to have been with Jesus during the whole three years that Jesus was among them. That is, he needed to be an eyewitness of Jesus’ baptism when the Heavenly Father validated Jesus’ person and work. He needed to have heard Jesus’ life-changing teachings and been present to see His healings and other miracles. He needed to have witnessed Jesus sacrifice Himself on the cross and to have seen Jesus walk, talk, and eat among the disciples again after His resurrection. These were the pivotal facts of Jesus’ life, the heart of the message they were to teach, and personal witnesses were required to verify the truth of the good news.</w:t>
-      </w:r>
-      <w:r>
-        <w:rPr>
-          <w:rFonts w:cs="Calibri"/>
-          <w:color w:val="000000"/>
-        </w:rPr>
-        <w:br/>
-      </w:r>
-      <w:r>
-        <w:rPr>
-          <w:rFonts w:cs="Calibri"/>
-          <w:color w:val="000000"/>
-        </w:rPr>
-        <w:br/>
-        <w:t>The prayer group in Jerusalem nominated two who met these qualifications for apostleship: Joseph Barsabbas and Matthias. Then the disciples asked God to guide them to know which one was to fill the post. Using a method of determining God’s will that was common at that time, they cast lots, thus giving God freedom to make His choice clear. The lot fell to Matthias, and he became the twelfth apostle.</w:t>
-      </w:r>
-      <w:r>
-        <w:rPr>
-          <w:rFonts w:cs="Calibri"/>
-          <w:color w:val="000000"/>
-        </w:rPr>
-        <w:br/>
-      </w:r>
-      <w:r>
-        <w:rPr>
-          <w:rFonts w:cs="Calibri"/>
-          <w:color w:val="000000"/>
-        </w:rPr>
-        <w:br/>
-      </w:r>
-      <w:r>
-        <w:rPr>
-          <w:rFonts w:cs="Calibri"/>
-          <w:color w:val="000000"/>
-        </w:rPr>
-        <w:lastRenderedPageBreak/>
-        <w:t>On repeated occasions, the apostles gave witness of their personal observations of Jesus, making such statements as, “We are witnesses of everything Jesus did in the country of the Jews and in Jerusalem. They killed him by hanging him on a tree, but God raised him from the dead on the third day and caused him to be seen” (Acts 10:39–40).</w:t>
-      </w:r>
-      <w:r>
-        <w:rPr>
-          <w:rFonts w:cs="Calibri"/>
-          <w:color w:val="000000"/>
-        </w:rPr>
-        <w:br/>
-      </w:r>
-      <w:r>
-        <w:rPr>
-          <w:rFonts w:cs="Calibri"/>
-          <w:color w:val="000000"/>
-        </w:rPr>
-        <w:br/>
-        <w:t>Months later, Saul, one of the Pharisees, was trying to stamp out the new “cult” of Christianity by killing and jailing some of Jesus’ followers. While Saul was on one of his deadly errands to Damascus, the living Jesus personally appeared to him. This undeniable encounter with the resurrected Lord revolutionized Saul’s life. In a vision to another believer in Damascus, Jesus said that He had chosen Saul “as My chosen instrument to carry My name before the Gentiles and their kings and before the people of Israel” (Acts 9:15; cf. 22:14–15). Following his conversion, Paul spent some time in Arabia, where he was taught by Christ (Galatians 1:12–17). The other apostles recognized that Jesus Himself had appointed their former enemy to be one of them. As Saul went into Gentile territories, he changed his name to the Greek “Paul,” and Jesus, who gave Paul his apostleship, sent many messages through him to His churches and to unbelievers. It was this apostle, Paul, who wrote over half of the books of the New Testament.</w:t>
-      </w:r>
-      <w:r>
-        <w:rPr>
-          <w:rFonts w:cs="Calibri"/>
-          <w:color w:val="000000"/>
-        </w:rPr>
-        <w:br/>
-      </w:r>
-      <w:r>
-        <w:rPr>
-          <w:rFonts w:cs="Calibri"/>
-          <w:color w:val="000000"/>
-        </w:rPr>
-        <w:br/>
-        <w:t>In two of his Epistles, Paul identifies the office of apostle as the first that Jesus appointed to serve His churches (1 Corinthians 12:27–30; Ephesians 4:11). Clearly, the work of apostleship was to lay the foundation of the Church in a sense secondary only to that of Christ Himself (Ephesians 2:19–20), thus requiring eyewitness authority behind their preaching. After the apostles laid the foundation, the Church could be built.</w:t>
-      </w:r>
-      <w:r>
-        <w:rPr>
-          <w:rFonts w:cs="Calibri"/>
-          <w:color w:val="000000"/>
-        </w:rPr>
-        <w:br/>
-      </w:r>
-      <w:r>
-        <w:rPr>
-          <w:rFonts w:cs="Calibri"/>
-          <w:color w:val="000000"/>
-        </w:rPr>
-        <w:br/>
-        <w:t xml:space="preserve">Paul never claimed to be included among the original twelve, </w:t>
-      </w:r>
-      <w:r>
-        <w:rPr>
-          <w:rFonts w:cs="Calibri"/>
-          <w:color w:val="000000"/>
-        </w:rPr>
-        <w:t xml:space="preserve">but did claim apostleship; </w:t>
-      </w:r>
-      <w:r>
-        <w:rPr>
-          <w:rFonts w:cs="Calibri"/>
-          <w:color w:val="000000"/>
-        </w:rPr>
-        <w:t>believers have recognized that Jesus appointed him as His special apostle to the Gentiles (Galatians 1:1; 1 Corinthians 9:1; Acts 26:16–18). There are others in the early church referred to as “apostles” (Acts 14:4, 14; Romans 16:7; 1 Thessalonians 2:6), but only in the sense that they were appointed, authorized, and sent by churches on special errands. These individuals bore the title “apostle” in a limited sense and did not possess all the qualifications of apostleship that the original twelve and Paul did.</w:t>
-      </w:r>
-      <w:r>
-        <w:rPr>
-          <w:rFonts w:cs="Calibri"/>
-          <w:color w:val="000000"/>
-        </w:rPr>
-        <w:br/>
-      </w:r>
-      <w:r>
-        <w:rPr>
-          <w:rFonts w:cs="Calibri"/>
-          <w:color w:val="000000"/>
-        </w:rPr>
-        <w:br/>
-        <w:t>No biblical evidence exists to indicate that these thirteen apostles were replaced when they died. See Acts 12:1–2, for example. Jesus appointed the apostles to do the founding work of the Church, and foundations only need to be laid once. After the apostles’ deaths, other offices besides apostleship, not requiring an eyewitness relationship with Jesus, would carry on the work.</w:t>
+        <w:t> </w:t>
+      </w:r>
+      <w:r>
+        <w:rPr>
+          <w:rFonts w:cs="Calibri"/>
+          <w:color w:val="000000"/>
+        </w:rPr>
+        <w:t>Апостол ("посланий на місію") - це той, кого Бог послав з дорученням або з певним посланням. Апостол підзвітний своєму Посланцю і несе владу свого Посланця. Апостольство - це посада, яку займає апостол.</w:t>
       </w:r>
     </w:p>
     <w:p>
@@ -332,14 +141,300 @@
         <w:rPr>
           <w:rFonts w:cs="Calibri"/>
           <w:color w:val="000000"/>
-        </w:rPr>
-      </w:pPr>
+          <w:lang w:val="uk-UA"/>
+        </w:rPr>
+      </w:pPr>
+      <w:r>
+        <w:rPr>
+          <w:rFonts w:cs="Calibri"/>
+          <w:color w:val="000000"/>
+        </w:rPr>
+        <w:br/>
+      </w:r>
+      <w:r>
+        <w:rPr>
+          <w:rFonts w:cs="Calibri"/>
+          <w:color w:val="000000"/>
+        </w:rPr>
+        <w:t>Сам Ісус Христос має "апостольство". Він носить "Апостол" як один із Своїх описових титулів (Євреїв 3:1). Він був посланий на землю Небесним Отцем з авторитетною Божою вісткою, яку Він вірно передав (Івана 17:1-5).</w:t>
+      </w:r>
+      <w:r>
+        <w:rPr>
+          <w:rFonts w:cs="Calibri"/>
+          <w:color w:val="000000"/>
+        </w:rPr>
+        <w:br/>
+      </w:r>
     </w:p>
     <w:p>
       <w:pPr>
         <w:rPr>
           <w:rFonts w:cs="Calibri"/>
           <w:color w:val="000000"/>
+          <w:lang w:val="uk-UA"/>
+        </w:rPr>
+      </w:pPr>
+      <w:r>
+        <w:rPr>
+          <w:rFonts w:cs="Calibri"/>
+          <w:color w:val="000000"/>
+        </w:rPr>
+        <w:t>Коли Ісус був тут, на землі, Він особисто обрав зі Своїх численних послідовників дванадцять чоловіків і дав їм апостольство - особливу відповідальність приймати і поширювати Його послання після того, як Він повернеться на Небо (Івана 17:6-20; Матвія 10:1-4; Марка 3:14-19). Ці обрані та послані були Його апостолами. У той час, коли Ісус навчав їх, Він не пояснював критерії, за якими обрав їх.</w:t>
+      </w:r>
+      <w:r>
+        <w:rPr>
+          <w:rFonts w:cs="Calibri"/>
+          <w:color w:val="000000"/>
+        </w:rPr>
+        <w:br/>
+      </w:r>
+      <w:r>
+        <w:rPr>
+          <w:rFonts w:cs="Calibri"/>
+          <w:color w:val="000000"/>
+        </w:rPr>
+        <w:br/>
+      </w:r>
+      <w:r>
+        <w:rPr>
+          <w:rFonts w:cs="Calibri"/>
+          <w:color w:val="000000"/>
+        </w:rPr>
+        <w:t>Одним з дванадцяти був Юда Іскаріот, який зрадив Ісуса ворогам. У муках совісті Юда повісився (Матвія 27:5). Таким чином, коли Ісус повернувся на небо, Він залишив після себе лише одинадцять апостолів.</w:t>
+      </w:r>
+      <w:r>
+        <w:rPr>
+          <w:rFonts w:cs="Calibri"/>
+          <w:color w:val="000000"/>
+        </w:rPr>
+        <w:br/>
+      </w:r>
+      <w:r>
+        <w:rPr>
+          <w:rFonts w:cs="Calibri"/>
+          <w:color w:val="000000"/>
+        </w:rPr>
+        <w:br/>
+      </w:r>
+      <w:r>
+        <w:rPr>
+          <w:rFonts w:cs="Calibri"/>
+          <w:color w:val="000000"/>
+        </w:rPr>
+        <w:t>Через кілька днів решта апостолів були в Єрусалимі, молилися з матір'ю Ісуса, Його братами та іншими вірянами. Всього їх було близько 120 (Дії 1:12-26). Симон Петро звернувся до групи і сказав їм, що Псалом 69:25 передбачив відступництво Юди, а Псалом 109:8 передбачив, що місце відступника серед апостолів має бути заповнене. Апостольство має перейти до когось іншого.</w:t>
+      </w:r>
+    </w:p>
+    <w:p>
+      <w:pPr>
+        <w:rPr>
+          <w:rFonts w:cs="Calibri"/>
+          <w:color w:val="000000"/>
+        </w:rPr>
+      </w:pPr>
+      <w:r>
+        <w:rPr>
+          <w:rFonts w:cs="Calibri"/>
+          <w:color w:val="000000"/>
+        </w:rPr>
+        <w:br/>
+      </w:r>
+      <w:r>
+        <w:rPr>
+          <w:rFonts w:cs="Calibri"/>
+          <w:color w:val="000000"/>
+        </w:rPr>
+        <w:t>Петро запропонував обрати нового апостола і встановив вимоги до нього. Не кожен міг бути обраним на апостольство. Кандидати повинні були бути з Ісусом протягом усіх трьох років, коли Ісус був серед них. Тобто, він повинен був бути свідком хрещення Ісуса, коли Небесний Отець затвердив особу Ісуса і Його діла. Він повинен був чути вчення Ісуса, яке змінило його життя, і бути присутнім при Його зціленнях та інших чудесах. Він повинен був бачити, як Ісус приніс Себе в жертву на хресті, і бачити, як Ісус ходив, розмовляв і їв з учнями після воскресіння. Це були ключові факти з життя Ісуса, серцевина вістки, яку вони мали проповідувати, і для того, щоб підтвердити істинність Доброї Новини, потрібні були особисті свідки.</w:t>
+      </w:r>
+      <w:r>
+        <w:rPr>
+          <w:rFonts w:cs="Calibri"/>
+          <w:color w:val="000000"/>
+        </w:rPr>
+        <w:br/>
+      </w:r>
+      <w:r>
+        <w:rPr>
+          <w:rFonts w:cs="Calibri"/>
+          <w:color w:val="000000"/>
+        </w:rPr>
+        <w:br/>
+      </w:r>
+      <w:r>
+        <w:rPr>
+          <w:rFonts w:cs="Calibri"/>
+          <w:color w:val="000000"/>
+        </w:rPr>
+        <w:t xml:space="preserve">Молитовна група в Єрусалимі висунула двох кандидатів, які відповідали цим вимогам для апостольства: Йосипа Варсаву та Матія. Тоді учні попросили Бога направити їх, щоб вони знали, хто з них має зайняти цю посаду. Використовуючи поширений на той час метод визначення Божої волі, вони кинули жереб, таким чином даючи Богові свободу зробити Свій вибір зрозумілим. </w:t>
+      </w:r>
+      <w:r>
+        <w:rPr>
+          <w:rFonts w:cs="Calibri"/>
+          <w:color w:val="000000"/>
+        </w:rPr>
+        <w:lastRenderedPageBreak/>
+        <w:t>Жереб випав на Матія, і він став дванадцятим апостолом.</w:t>
+      </w:r>
+      <w:r>
+        <w:rPr>
+          <w:rFonts w:cs="Calibri"/>
+          <w:color w:val="000000"/>
+        </w:rPr>
+        <w:br/>
+      </w:r>
+      <w:r>
+        <w:rPr>
+          <w:rFonts w:cs="Calibri"/>
+          <w:color w:val="000000"/>
+        </w:rPr>
+        <w:br/>
+      </w:r>
+      <w:r>
+        <w:rPr>
+          <w:rFonts w:cs="Calibri"/>
+          <w:color w:val="000000"/>
+        </w:rPr>
+        <w:t>Неодноразово апостоли свідчили про свої особисті спостереження за Ісусом, роблячи такі заяви: "</w:t>
+      </w:r>
+      <w:r>
+        <w:rPr>
+          <w:rFonts w:cs="Calibri"/>
+          <w:color w:val="000000"/>
+        </w:rPr>
+        <w:t>Ми свідки всього, що Ісус зробив у Юдейській країні і в Єрусалимі. Та вони вбили Його, розіп’явши на дерев’яному хресті. Але на третій день Бог воскресив Його, і з Божої волі Він відкрито з’явився людям.</w:t>
+      </w:r>
+      <w:r>
+        <w:rPr>
+          <w:rFonts w:cs="Calibri"/>
+          <w:color w:val="000000"/>
+        </w:rPr>
+        <w:t>" (Дії 10:39-40).</w:t>
+      </w:r>
+      <w:r>
+        <w:rPr>
+          <w:rFonts w:cs="Calibri"/>
+          <w:color w:val="000000"/>
+        </w:rPr>
+        <w:br/>
+      </w:r>
+      <w:r>
+        <w:rPr>
+          <w:rFonts w:cs="Calibri"/>
+          <w:color w:val="000000"/>
+        </w:rPr>
+        <w:br/>
+      </w:r>
+      <w:r>
+        <w:rPr>
+          <w:rFonts w:cs="Calibri"/>
+          <w:color w:val="000000"/>
+        </w:rPr>
+        <w:t>Через кілька місяців Савло, один з фарисеїв, намагався викорінити новий "культ" Християнства, вбиваючи та кидаючи до в'язниці деяких послідовників Ісуса. Коли Савло виконував одне зі своїх смертельних доручень у Дамаску, йому особисто з'явився живий Ісус. Ця незаперечна зустріч з воскреслим Господом перевернула життя Савла. У видінні іншому віруючому в Дамаску Ісус сказав, що Він обрав Савла "</w:t>
+      </w:r>
+      <w:r>
+        <w:rPr>
+          <w:rFonts w:cs="Calibri"/>
+          <w:color w:val="000000"/>
+        </w:rPr>
+        <w:t>Бо Я обрав цього чоловіка, щоб донести ім’я Моє до поган, їхніх царів, та й до людей ізраїльських</w:t>
+      </w:r>
+      <w:r>
+        <w:rPr>
+          <w:rFonts w:cs="Calibri"/>
+          <w:color w:val="000000"/>
+        </w:rPr>
+        <w:t>" (Дії 9:15; пор. 22:14-15). Після свого навернення Павло провів деякий час в Аравії, де його навчав Христос (Галатів 1:12-17). Інші апостоли визнали, що Ісус Сам призначив їхнього колишнього ворога бути одним з них. Коли Савло пішов на язичницькі території, він змінив своє ім'я на грецьке "Павло", і Ісус, який дав Павлу апостольство, послав через нього багато послань до Своїх Церков і до невіруючих людей. Саме цей апостол, Павло, написав більше половини книг Нового Завіту.</w:t>
+      </w:r>
+      <w:r>
+        <w:rPr>
+          <w:rFonts w:cs="Calibri"/>
+          <w:color w:val="000000"/>
+        </w:rPr>
+        <w:br/>
+      </w:r>
+      <w:r>
+        <w:rPr>
+          <w:rFonts w:cs="Calibri"/>
+          <w:color w:val="000000"/>
+        </w:rPr>
+        <w:br/>
+      </w:r>
+      <w:r>
+        <w:rPr>
+          <w:rFonts w:cs="Calibri"/>
+          <w:color w:val="000000"/>
+        </w:rPr>
+        <w:t>У двох своїх Посланнях Павло називає посаду апостола першою, яку Ісус призначив для служіння Своїм церквам (1 Коринтян 12:27-30; Ефесян 4:11). Вочевидь, робота апостольства полягала в тому, аби закласти фундамент Церкви, будучи другорядною лише по відношенню до роботи Самого Христа (Ефесян 2:19-20), а отже, це вимагало від апостолів мати авторитет очевидця, який би підтверджував їхню проповідь. Після того, як апостоли заклали фундамент, Церкву можна було будувати.</w:t>
+      </w:r>
+      <w:r>
+        <w:rPr>
+          <w:rFonts w:cs="Calibri"/>
+          <w:color w:val="000000"/>
+        </w:rPr>
+        <w:br/>
+      </w:r>
+      <w:r>
+        <w:rPr>
+          <w:rFonts w:cs="Calibri"/>
+          <w:color w:val="000000"/>
+        </w:rPr>
+        <w:br/>
+      </w:r>
+      <w:r>
+        <w:rPr>
+          <w:rFonts w:cs="Calibri"/>
+          <w:color w:val="000000"/>
+        </w:rPr>
+        <w:t>Павло ніколи не стверджував, що входить до числа первинних дванадцяти, але претендував на апостольство; віряни визнали, що Ісус призначив його Своїм особливим апостолом для язичників (Галатів 1:1; 1 Коринтян 9:1; Дії 26:16-18). У ранній церкві були й інші люди, яких називали "апостолами" (Дії 14:4, 14; Римлян 16:7; 1 Солунян 2:6), але тільки в тому сенсі, що вони були призначені, уповноважені і послані церквами з особливими дорученнями. Ці люди носили титул "апостол" в обмеженому сенсі і не мали всіх якостей апостольства, якими володіли перші дванадцять і Павло.</w:t>
+      </w:r>
+      <w:r>
+        <w:rPr>
+          <w:rFonts w:cs="Calibri"/>
+          <w:color w:val="000000"/>
+        </w:rPr>
+        <w:br/>
+      </w:r>
+      <w:r>
+        <w:rPr>
+          <w:rFonts w:cs="Calibri"/>
+          <w:color w:val="000000"/>
+        </w:rPr>
+        <w:br/>
+      </w:r>
+      <w:r>
+        <w:rPr>
+          <w:rFonts w:cs="Calibri"/>
+          <w:color w:val="000000"/>
+        </w:rPr>
+        <w:t xml:space="preserve">Не існує жодних Біблійних свідчень, які б вказували на те, що ці тринадцять апостолів були замінені, коли вони померли. Наприклад, дивіться Дії 12:1-2. Ісус призначив апостолів для заснування Церкви, а </w:t>
+      </w:r>
+      <w:r>
+        <w:rPr>
+          <w:rFonts w:cs="Calibri"/>
+          <w:color w:val="000000"/>
+        </w:rPr>
+        <w:t>фундамент необхідно закласти лише один раз</w:t>
+      </w:r>
+      <w:r>
+        <w:rPr>
+          <w:rFonts w:cs="Calibri"/>
+          <w:color w:val="000000"/>
+        </w:rPr>
+        <w:t>. Після смерті апостолів інші посади, окрім апостольства, які не потребують безпосередніх стосунків з Ісусом, змогли б продовжити цю справу.</w:t>
+      </w:r>
+    </w:p>
+    <w:p>
+      <w:pPr>
+        <w:rPr>
+          <w:rFonts w:cs="Calibri"/>
+          <w:color w:val="000000"/>
+        </w:rPr>
+      </w:pPr>
+    </w:p>
+    <w:p>
+      <w:pPr>
+        <w:rPr>
+          <w:rFonts w:cs="Calibri"/>
+          <w:color w:val="000000"/>
         </w:rPr>
       </w:pPr>
       <w:r>
@@ -382,7 +477,22 @@
           <w:rFonts w:cs="Calibri"/>
           <w:color w:val="000000"/>
         </w:rPr>
-        <w:t>"&gt;English&lt;/a&gt;&lt;br&gt;&lt;br&gt;</w:t>
+        <w:t>"&gt;</w:t>
+      </w:r>
+      <w:r>
+        <w:rPr>
+          <w:rFonts w:cs="Calibri"/>
+          <w:color w:val="000000"/>
+          <w:lang w:val="uk-UA"/>
+        </w:rPr>
+        <w:t>Англійською</w:t>
+      </w:r>
+      <w:r>
+        <w:rPr>
+          <w:rFonts w:cs="Calibri"/>
+          <w:color w:val="000000"/>
+        </w:rPr>
+        <w:t>&lt;/a&gt;&lt;br&gt;&lt;br&gt;</w:t>
       </w:r>
     </w:p>
     <w:sectPr>
@@ -396,7 +506,7 @@
 </file>
 
 <file path=word/numbering.xml><?xml version="1.0" encoding="utf-8"?>
-<w:numbering xmlns:wpc="http://schemas.microsoft.com/office/word/2010/wordprocessingCanvas" xmlns:cx="http://schemas.microsoft.com/office/drawing/2014/chartex" xmlns:cx1="http://schemas.microsoft.com/office/drawing/2015/9/8/chartex" xmlns:cx2="http://schemas.microsoft.com/office/drawing/2015/10/21/chartex" xmlns:cx3="http://schemas.microsoft.com/office/drawing/2016/5/9/chartex" xmlns:cx4="http://schemas.microsoft.com/office/drawing/2016/5/10/chartex" xmlns:cx5="http://schemas.microsoft.com/office/drawing/2016/5/11/chartex" xmlns:cx6="http://schemas.microsoft.com/office/drawing/2016/5/12/chartex" xmlns:cx7="http://schemas.microsoft.com/office/drawing/2016/5/13/chartex" xmlns:cx8="http://schemas.microsoft.com/office/drawing/2016/5/14/chartex" xmlns:mc="http://schemas.openxmlformats.org/markup-compatibility/2006" xmlns:aink="http://schemas.microsoft.com/office/drawing/2016/ink" xmlns:am3d="http://schemas.microsoft.com/office/drawing/2017/model3d" xmlns:o="urn:schemas-microsoft-com:office:office" xmlns:r="http://schemas.openxmlformats.org/officeDocument/2006/relationships" xmlns:m="http://schemas.openxmlformats.org/officeDocument/2006/math" xmlns:v="urn:schemas-microsoft-com:vml" xmlns:wp14="http://schemas.microsoft.com/office/word/2010/wordprocessingDrawing" xmlns:wp="http://schemas.openxmlformats.org/drawingml/2006/wordprocessingDrawing" xmlns:w10="urn:schemas-microsoft-com:office:word" xmlns:w="http://schemas.openxmlformats.org/wordprocessingml/2006/main" xmlns:w14="http://schemas.microsoft.com/office/word/2010/wordml" xmlns:w15="http://schemas.microsoft.com/office/word/2012/wordml" xmlns:w16cid="http://schemas.microsoft.com/office/word/2016/wordml/cid" xmlns:w16se="http://schemas.microsoft.com/office/word/2015/wordml/symex" xmlns:wpg="http://schemas.microsoft.com/office/word/2010/wordprocessingGroup" xmlns:wpi="http://schemas.microsoft.com/office/word/2010/wordprocessingInk" xmlns:wne="http://schemas.microsoft.com/office/word/2006/wordml" xmlns:wps="http://schemas.microsoft.com/office/word/2010/wordprocessingShape" mc:Ignorable="w14 w15 w16se w16cid wp14">
+<w:numbering xmlns:wpc="http://schemas.microsoft.com/office/word/2010/wordprocessingCanvas" xmlns:cx="http://schemas.microsoft.com/office/drawing/2014/chartex" xmlns:cx1="http://schemas.microsoft.com/office/drawing/2015/9/8/chartex" xmlns:cx2="http://schemas.microsoft.com/office/drawing/2015/10/21/chartex" xmlns:cx3="http://schemas.microsoft.com/office/drawing/2016/5/9/chartex" xmlns:cx4="http://schemas.microsoft.com/office/drawing/2016/5/10/chartex" xmlns:cx5="http://schemas.microsoft.com/office/drawing/2016/5/11/chartex" xmlns:cx6="http://schemas.microsoft.com/office/drawing/2016/5/12/chartex" xmlns:cx7="http://schemas.microsoft.com/office/drawing/2016/5/13/chartex" xmlns:cx8="http://schemas.microsoft.com/office/drawing/2016/5/14/chartex" xmlns:mc="http://schemas.openxmlformats.org/markup-compatibility/2006" xmlns:aink="http://schemas.microsoft.com/office/drawing/2016/ink" xmlns:am3d="http://schemas.microsoft.com/office/drawing/2017/model3d" xmlns:o="urn:schemas-microsoft-com:office:office" xmlns:oel="http://schemas.microsoft.com/office/2019/extlst" xmlns:r="http://schemas.openxmlformats.org/officeDocument/2006/relationships" xmlns:m="http://schemas.openxmlformats.org/officeDocument/2006/math" xmlns:v="urn:schemas-microsoft-com:vml" xmlns:wp14="http://schemas.microsoft.com/office/word/2010/wordprocessingDrawing" xmlns:wp="http://schemas.openxmlformats.org/drawingml/2006/wordprocessingDrawing" xmlns:w10="urn:schemas-microsoft-com:office:word" xmlns:w="http://schemas.openxmlformats.org/wordprocessingml/2006/main" xmlns:w14="http://schemas.microsoft.com/office/word/2010/wordml" xmlns:w15="http://schemas.microsoft.com/office/word/2012/wordml" xmlns:w16cex="http://schemas.microsoft.com/office/word/2018/wordml/cex" xmlns:w16cid="http://schemas.microsoft.com/office/word/2016/wordml/cid" xmlns:w16="http://schemas.microsoft.com/office/word/2018/wordml" xmlns:w16du="http://schemas.microsoft.com/office/word/2023/wordml/word16du" xmlns:w16sdtdh="http://schemas.microsoft.com/office/word/2020/wordml/sdtdatahash" xmlns:w16se="http://schemas.microsoft.com/office/word/2015/wordml/symex" xmlns:wpg="http://schemas.microsoft.com/office/word/2010/wordprocessingGroup" xmlns:wpi="http://schemas.microsoft.com/office/word/2010/wordprocessingInk" xmlns:wne="http://schemas.microsoft.com/office/word/2006/wordml" xmlns:wps="http://schemas.microsoft.com/office/word/2010/wordprocessingShape" mc:Ignorable="w14 w15 w16se w16cid w16 w16cex w16sdtdh w16du wp14">
   <w:abstractNum w:abstractNumId="0" w15:restartNumberingAfterBreak="0">
     <w:nsid w:val="FFFFFF1D"/>
     <w:multiLevelType w:val="multilevel"/>
@@ -537,24 +647,24 @@
       </w:rPr>
     </w:lvl>
   </w:abstractNum>
-  <w:num w:numId="1">
+  <w:num w:numId="1" w16cid:durableId="1708143347">
     <w:abstractNumId w:val="0"/>
   </w:num>
 </w:numbering>
 </file>
 
 <file path=word/styles.xml><?xml version="1.0" encoding="utf-8"?>
-<w:styles xmlns:mc="http://schemas.openxmlformats.org/markup-compatibility/2006" xmlns:r="http://schemas.openxmlformats.org/officeDocument/2006/relationships" xmlns:w="http://schemas.openxmlformats.org/wordprocessingml/2006/main" xmlns:w14="http://schemas.microsoft.com/office/word/2010/wordml" xmlns:w15="http://schemas.microsoft.com/office/word/2012/wordml" xmlns:w16cid="http://schemas.microsoft.com/office/word/2016/wordml/cid" xmlns:w16se="http://schemas.microsoft.com/office/word/2015/wordml/symex" mc:Ignorable="w14 w15 w16se w16cid">
+<w:styles xmlns:mc="http://schemas.openxmlformats.org/markup-compatibility/2006" xmlns:r="http://schemas.openxmlformats.org/officeDocument/2006/relationships" xmlns:w="http://schemas.openxmlformats.org/wordprocessingml/2006/main" xmlns:w14="http://schemas.microsoft.com/office/word/2010/wordml" xmlns:w15="http://schemas.microsoft.com/office/word/2012/wordml" xmlns:w16cex="http://schemas.microsoft.com/office/word/2018/wordml/cex" xmlns:w16cid="http://schemas.microsoft.com/office/word/2016/wordml/cid" xmlns:w16="http://schemas.microsoft.com/office/word/2018/wordml" xmlns:w16du="http://schemas.microsoft.com/office/word/2023/wordml/word16du" xmlns:w16sdtdh="http://schemas.microsoft.com/office/word/2020/wordml/sdtdatahash" xmlns:w16se="http://schemas.microsoft.com/office/word/2015/wordml/symex" mc:Ignorable="w14 w15 w16se w16cid w16 w16cex w16sdtdh w16du">
   <w:docDefaults>
     <w:rPrDefault>
       <w:rPr>
         <w:rFonts w:ascii="Calibri" w:eastAsia="Calibri" w:hAnsi="Calibri" w:cs="Times New Roman"/>
-        <w:lang w:val="en-US" w:eastAsia="en-US" w:bidi="ar-SA"/>
+        <w:lang w:val="uk-UA" w:eastAsia="uk-UA" w:bidi="ar-SA"/>
       </w:rPr>
     </w:rPrDefault>
     <w:pPrDefault/>
   </w:docDefaults>
-  <w:latentStyles w:defLockedState="0" w:defUIPriority="99" w:defSemiHidden="0" w:defUnhideWhenUsed="0" w:defQFormat="0" w:count="375">
+  <w:latentStyles w:defLockedState="0" w:defUIPriority="99" w:defSemiHidden="0" w:defUnhideWhenUsed="0" w:defQFormat="0" w:count="376">
     <w:lsdException w:name="Normal" w:uiPriority="0" w:qFormat="1"/>
     <w:lsdException w:name="heading 1" w:uiPriority="9" w:qFormat="1"/>
     <w:lsdException w:name="heading 2" w:semiHidden="1" w:uiPriority="9" w:unhideWhenUsed="1" w:qFormat="1"/>
@@ -930,8 +1040,9 @@
     <w:lsdException w:name="Smart Hyperlink" w:semiHidden="1" w:unhideWhenUsed="1"/>
     <w:lsdException w:name="Hashtag" w:semiHidden="1" w:unhideWhenUsed="1"/>
     <w:lsdException w:name="Unresolved Mention" w:semiHidden="1" w:unhideWhenUsed="1"/>
+    <w:lsdException w:name="Smart Link" w:semiHidden="1" w:unhideWhenUsed="1"/>
   </w:latentStyles>
-  <w:style w:type="paragraph" w:default="1" w:styleId="Normal">
+  <w:style w:type="paragraph" w:default="1" w:styleId="a">
     <w:name w:val="Normal"/>
     <w:qFormat/>
     <w:rsid w:val="0072302E"/>
@@ -941,15 +1052,16 @@
     <w:rPr>
       <w:sz w:val="22"/>
       <w:szCs w:val="22"/>
+      <w:lang w:val="en-US" w:eastAsia="en-US"/>
     </w:rPr>
   </w:style>
-  <w:style w:type="character" w:default="1" w:styleId="DefaultParagraphFont">
+  <w:style w:type="character" w:default="1" w:styleId="a0">
     <w:name w:val="Default Paragraph Font"/>
     <w:uiPriority w:val="1"/>
     <w:semiHidden/>
     <w:unhideWhenUsed/>
   </w:style>
-  <w:style w:type="table" w:default="1" w:styleId="TableNormal">
+  <w:style w:type="table" w:default="1" w:styleId="a1">
     <w:name w:val="Normal Table"/>
     <w:uiPriority w:val="99"/>
     <w:semiHidden/>
@@ -964,13 +1076,13 @@
       </w:tblCellMar>
     </w:tblPr>
   </w:style>
-  <w:style w:type="numbering" w:default="1" w:styleId="NoList">
+  <w:style w:type="numbering" w:default="1" w:styleId="a2">
     <w:name w:val="No List"/>
     <w:uiPriority w:val="99"/>
     <w:semiHidden/>
     <w:unhideWhenUsed/>
   </w:style>
-  <w:style w:type="character" w:styleId="Strong">
+  <w:style w:type="character" w:styleId="a3">
     <w:name w:val="Strong"/>
     <w:uiPriority w:val="22"/>
     <w:qFormat/>
@@ -988,9 +1100,10 @@
     <w:rPr>
       <w:sz w:val="22"/>
       <w:szCs w:val="22"/>
+      <w:lang w:val="en-US" w:eastAsia="en-US"/>
     </w:rPr>
   </w:style>
-  <w:style w:type="character" w:styleId="Hyperlink">
+  <w:style w:type="character" w:styleId="a4">
     <w:name w:val="Hyperlink"/>
     <w:uiPriority w:val="99"/>
     <w:unhideWhenUsed/>
@@ -1009,15 +1122,15 @@
   </w:style>
   <w:style w:type="character" w:customStyle="1" w:styleId="apple-style-span">
     <w:name w:val="apple-style-span"/>
-    <w:basedOn w:val="DefaultParagraphFont"/>
+    <w:basedOn w:val="a0"/>
     <w:rsid w:val="00933597"/>
   </w:style>
   <w:style w:type="character" w:customStyle="1" w:styleId="apple-converted-space">
     <w:name w:val="apple-converted-space"/>
-    <w:basedOn w:val="DefaultParagraphFont"/>
+    <w:basedOn w:val="a0"/>
     <w:rsid w:val="00933597"/>
   </w:style>
-  <w:style w:type="character" w:styleId="CommentReference">
+  <w:style w:type="character" w:styleId="a5">
     <w:name w:val="annotation reference"/>
     <w:uiPriority w:val="99"/>
     <w:semiHidden/>
@@ -1028,10 +1141,10 @@
       <w:szCs w:val="16"/>
     </w:rPr>
   </w:style>
-  <w:style w:type="paragraph" w:styleId="CommentText">
+  <w:style w:type="paragraph" w:styleId="a6">
     <w:name w:val="annotation text"/>
-    <w:basedOn w:val="Normal"/>
-    <w:link w:val="CommentTextChar"/>
+    <w:basedOn w:val="a"/>
+    <w:link w:val="a7"/>
     <w:uiPriority w:val="99"/>
     <w:semiHidden/>
     <w:unhideWhenUsed/>
@@ -1041,19 +1154,19 @@
       <w:szCs w:val="20"/>
     </w:rPr>
   </w:style>
-  <w:style w:type="character" w:customStyle="1" w:styleId="CommentTextChar">
-    <w:name w:val="Comment Text Char"/>
-    <w:basedOn w:val="DefaultParagraphFont"/>
-    <w:link w:val="CommentText"/>
+  <w:style w:type="character" w:customStyle="1" w:styleId="a7">
+    <w:name w:val="Текст примітки Знак"/>
+    <w:basedOn w:val="a0"/>
+    <w:link w:val="a6"/>
     <w:uiPriority w:val="99"/>
     <w:semiHidden/>
     <w:rsid w:val="00A55D36"/>
   </w:style>
-  <w:style w:type="paragraph" w:styleId="CommentSubject">
+  <w:style w:type="paragraph" w:styleId="a8">
     <w:name w:val="annotation subject"/>
-    <w:basedOn w:val="CommentText"/>
-    <w:next w:val="CommentText"/>
-    <w:link w:val="CommentSubjectChar"/>
+    <w:basedOn w:val="a6"/>
+    <w:next w:val="a6"/>
+    <w:link w:val="a9"/>
     <w:uiPriority w:val="99"/>
     <w:semiHidden/>
     <w:unhideWhenUsed/>
@@ -1063,9 +1176,9 @@
       <w:bCs/>
     </w:rPr>
   </w:style>
-  <w:style w:type="character" w:customStyle="1" w:styleId="CommentSubjectChar">
-    <w:name w:val="Comment Subject Char"/>
-    <w:link w:val="CommentSubject"/>
+  <w:style w:type="character" w:customStyle="1" w:styleId="a9">
+    <w:name w:val="Тема примітки Знак"/>
+    <w:link w:val="a8"/>
     <w:uiPriority w:val="99"/>
     <w:semiHidden/>
     <w:rsid w:val="00A55D36"/>
@@ -1074,10 +1187,10 @@
       <w:bCs/>
     </w:rPr>
   </w:style>
-  <w:style w:type="paragraph" w:styleId="BalloonText">
+  <w:style w:type="paragraph" w:styleId="aa">
     <w:name w:val="Balloon Text"/>
-    <w:basedOn w:val="Normal"/>
-    <w:link w:val="BalloonTextChar"/>
+    <w:basedOn w:val="a"/>
+    <w:link w:val="ab"/>
     <w:uiPriority w:val="99"/>
     <w:semiHidden/>
     <w:unhideWhenUsed/>
@@ -1091,9 +1204,9 @@
       <w:szCs w:val="16"/>
     </w:rPr>
   </w:style>
-  <w:style w:type="character" w:customStyle="1" w:styleId="BalloonTextChar">
-    <w:name w:val="Balloon Text Char"/>
-    <w:link w:val="BalloonText"/>
+  <w:style w:type="character" w:customStyle="1" w:styleId="ab">
+    <w:name w:val="Текст у виносці Знак"/>
+    <w:link w:val="aa"/>
     <w:uiPriority w:val="99"/>
     <w:semiHidden/>
     <w:rsid w:val="00A55D36"/>
@@ -1103,7 +1216,7 @@
       <w:szCs w:val="16"/>
     </w:rPr>
   </w:style>
-  <w:style w:type="character" w:styleId="Emphasis">
+  <w:style w:type="character" w:styleId="ac">
     <w:name w:val="Emphasis"/>
     <w:uiPriority w:val="20"/>
     <w:qFormat/>
